--- a/paper/GSturrock_LiveSessionAssignment11.docx
+++ b/paper/GSturrock_LiveSessionAssignment11.docx
@@ -65,7 +65,7 @@
         <w:pStyle w:val="FirstParagraph"/>
       </w:pPr>
       <w:r>
-        <w:t xml:space="preserve">This assignment focuses on calculating illustrating volatility of the S&amp;P500 and NASDAQ over time. The code uses a custom fucntion to assign a volatility score to each daily return for the respective index being processed. The volatility scores are then plotted over time to show spikes in index volatitlity.</w:t>
+        <w:t xml:space="preserve">This assignment focuses on calculating illustrating volatility of the S&amp;P500 over time. The code uses a custom fucntion to assign a volatility score to each daily return for the respective index being processed. The volatility scores are then plotted over time to show spikes in index volatitlity.</w:t>
       </w:r>
     </w:p>
     <w:p>
@@ -93,7 +93,7 @@
           <w:rPr>
             <w:rStyle w:val="Hyperlink"/>
           </w:rPr>
-          <w:t xml:space="preserve">https://github.com/georgesturrock/IndexVolatility/paper/SP500GS.md</w:t>
+          <w:t xml:space="preserve">https://github.com/georgesturrock/IndexVolatility/blob/master/paper/SP500GS.md</w:t>
         </w:r>
       </w:hyperlink>
     </w:p>
@@ -968,75 +968,6 @@
         </w:rPr>
         <w:t xml:space="preserve">)</w:t>
       </w:r>
-      <w:r>
-        <w:br w:type="textWrapping"/>
-      </w:r>
-      <w:r>
-        <w:br w:type="textWrapping"/>
-      </w:r>
-      <w:r>
-        <w:rPr>
-          <w:rStyle w:val="CommentTok"/>
-        </w:rPr>
-        <w:t xml:space="preserve"># Download NADSAQ data </w:t>
-      </w:r>
-      <w:r>
-        <w:br w:type="textWrapping"/>
-      </w:r>
-      <w:r>
-        <w:rPr>
-          <w:rStyle w:val="NormalTok"/>
-        </w:rPr>
-        <w:t xml:space="preserve">NSDQdata &lt;-</w:t>
-      </w:r>
-      <w:r>
-        <w:rPr>
-          <w:rStyle w:val="StringTok"/>
-        </w:rPr>
-        <w:t xml:space="preserve"> </w:t>
-      </w:r>
-      <w:r>
-        <w:rPr>
-          <w:rStyle w:val="KeywordTok"/>
-        </w:rPr>
-        <w:t xml:space="preserve">get.hist.quote</w:t>
-      </w:r>
-      <w:r>
-        <w:rPr>
-          <w:rStyle w:val="NormalTok"/>
-        </w:rPr>
-        <w:t xml:space="preserve">(</w:t>
-      </w:r>
-      <w:r>
-        <w:rPr>
-          <w:rStyle w:val="StringTok"/>
-        </w:rPr>
-        <w:t xml:space="preserve">'^ixic'</w:t>
-      </w:r>
-      <w:r>
-        <w:rPr>
-          <w:rStyle w:val="NormalTok"/>
-        </w:rPr>
-        <w:t xml:space="preserve">,</w:t>
-      </w:r>
-      <w:r>
-        <w:rPr>
-          <w:rStyle w:val="DataTypeTok"/>
-        </w:rPr>
-        <w:t xml:space="preserve">quote=</w:t>
-      </w:r>
-      <w:r>
-        <w:rPr>
-          <w:rStyle w:val="StringTok"/>
-        </w:rPr>
-        <w:t xml:space="preserve">"Close"</w:t>
-      </w:r>
-      <w:r>
-        <w:rPr>
-          <w:rStyle w:val="NormalTok"/>
-        </w:rPr>
-        <w:t xml:space="preserve">)</w:t>
-      </w:r>
     </w:p>
     <w:p>
       <w:pPr>
@@ -1123,75 +1054,6 @@
         </w:rPr>
         <w:t xml:space="preserve">(SNPdata)</w:t>
       </w:r>
-      <w:r>
-        <w:br w:type="textWrapping"/>
-      </w:r>
-      <w:r>
-        <w:br w:type="textWrapping"/>
-      </w:r>
-      <w:r>
-        <w:rPr>
-          <w:rStyle w:val="CommentTok"/>
-        </w:rPr>
-        <w:t xml:space="preserve"># Calculate NASDAQ log returns</w:t>
-      </w:r>
-      <w:r>
-        <w:br w:type="textWrapping"/>
-      </w:r>
-      <w:r>
-        <w:rPr>
-          <w:rStyle w:val="NormalTok"/>
-        </w:rPr>
-        <w:t xml:space="preserve">NSDQret &lt;-</w:t>
-      </w:r>
-      <w:r>
-        <w:rPr>
-          <w:rStyle w:val="StringTok"/>
-        </w:rPr>
-        <w:t xml:space="preserve"> </w:t>
-      </w:r>
-      <w:r>
-        <w:rPr>
-          <w:rStyle w:val="KeywordTok"/>
-        </w:rPr>
-        <w:t xml:space="preserve">log</w:t>
-      </w:r>
-      <w:r>
-        <w:rPr>
-          <w:rStyle w:val="NormalTok"/>
-        </w:rPr>
-        <w:t xml:space="preserve">(</w:t>
-      </w:r>
-      <w:r>
-        <w:rPr>
-          <w:rStyle w:val="KeywordTok"/>
-        </w:rPr>
-        <w:t xml:space="preserve">lag</w:t>
-      </w:r>
-      <w:r>
-        <w:rPr>
-          <w:rStyle w:val="NormalTok"/>
-        </w:rPr>
-        <w:t xml:space="preserve">(NSDQdata)) -</w:t>
-      </w:r>
-      <w:r>
-        <w:rPr>
-          <w:rStyle w:val="StringTok"/>
-        </w:rPr>
-        <w:t xml:space="preserve"> </w:t>
-      </w:r>
-      <w:r>
-        <w:rPr>
-          <w:rStyle w:val="KeywordTok"/>
-        </w:rPr>
-        <w:t xml:space="preserve">log</w:t>
-      </w:r>
-      <w:r>
-        <w:rPr>
-          <w:rStyle w:val="NormalTok"/>
-        </w:rPr>
-        <w:t xml:space="preserve">(NSDQdata)</w:t>
-      </w:r>
     </w:p>
     <w:p>
       <w:pPr>
@@ -1290,87 +1152,6 @@
         </w:rPr>
         <w:t xml:space="preserve">100</w:t>
       </w:r>
-      <w:r>
-        <w:br w:type="textWrapping"/>
-      </w:r>
-      <w:r>
-        <w:br w:type="textWrapping"/>
-      </w:r>
-      <w:r>
-        <w:rPr>
-          <w:rStyle w:val="CommentTok"/>
-        </w:rPr>
-        <w:t xml:space="preserve"># Calculate NASDAQ volatility measure</w:t>
-      </w:r>
-      <w:r>
-        <w:br w:type="textWrapping"/>
-      </w:r>
-      <w:r>
-        <w:rPr>
-          <w:rStyle w:val="NormalTok"/>
-        </w:rPr>
-        <w:t xml:space="preserve">NSDQvol &lt;-</w:t>
-      </w:r>
-      <w:r>
-        <w:rPr>
-          <w:rStyle w:val="StringTok"/>
-        </w:rPr>
-        <w:t xml:space="preserve"> </w:t>
-      </w:r>
-      <w:r>
-        <w:rPr>
-          <w:rStyle w:val="KeywordTok"/>
-        </w:rPr>
-        <w:t xml:space="preserve">sd</w:t>
-      </w:r>
-      <w:r>
-        <w:rPr>
-          <w:rStyle w:val="NormalTok"/>
-        </w:rPr>
-        <w:t xml:space="preserve">(NSDQret) *</w:t>
-      </w:r>
-      <w:r>
-        <w:rPr>
-          <w:rStyle w:val="StringTok"/>
-        </w:rPr>
-        <w:t xml:space="preserve"> </w:t>
-      </w:r>
-      <w:r>
-        <w:rPr>
-          <w:rStyle w:val="KeywordTok"/>
-        </w:rPr>
-        <w:t xml:space="preserve">sqrt</w:t>
-      </w:r>
-      <w:r>
-        <w:rPr>
-          <w:rStyle w:val="NormalTok"/>
-        </w:rPr>
-        <w:t xml:space="preserve">(</w:t>
-      </w:r>
-      <w:r>
-        <w:rPr>
-          <w:rStyle w:val="DecValTok"/>
-        </w:rPr>
-        <w:t xml:space="preserve">250</w:t>
-      </w:r>
-      <w:r>
-        <w:rPr>
-          <w:rStyle w:val="NormalTok"/>
-        </w:rPr>
-        <w:t xml:space="preserve">) *</w:t>
-      </w:r>
-      <w:r>
-        <w:rPr>
-          <w:rStyle w:val="StringTok"/>
-        </w:rPr>
-        <w:t xml:space="preserve"> </w:t>
-      </w:r>
-      <w:r>
-        <w:rPr>
-          <w:rStyle w:val="DecValTok"/>
-        </w:rPr>
-        <w:t xml:space="preserve">100</w:t>
-      </w:r>
     </w:p>
     <w:p>
       <w:pPr>
@@ -1387,7 +1168,7 @@
         <w:pStyle w:val="FirstParagraph"/>
       </w:pPr>
       <w:r>
-        <w:t xml:space="preserve">Decay factors of 90%, 97% and 99% are used to estimate volatility of S&amp;P500 and NASDAQ returns over time.</w:t>
+        <w:t xml:space="preserve">Decay factors of 10, 30 and 100 are used to estimate volatility of S&amp;P500 returns over time.</w:t>
       </w:r>
     </w:p>
     <w:p>
@@ -1516,135 +1297,6 @@
           <w:rStyle w:val="NormalTok"/>
         </w:rPr>
         <w:t xml:space="preserve">,SNPret)</w:t>
-      </w:r>
-      <w:r>
-        <w:br w:type="textWrapping"/>
-      </w:r>
-      <w:r>
-        <w:br w:type="textWrapping"/>
-      </w:r>
-      <w:r>
-        <w:rPr>
-          <w:rStyle w:val="CommentTok"/>
-        </w:rPr>
-        <w:t xml:space="preserve"># calculate NASDAQ volatility over time with three different decay factors</w:t>
-      </w:r>
-      <w:r>
-        <w:br w:type="textWrapping"/>
-      </w:r>
-      <w:r>
-        <w:rPr>
-          <w:rStyle w:val="NormalTok"/>
-        </w:rPr>
-        <w:t xml:space="preserve">Nvoltest &lt;-</w:t>
-      </w:r>
-      <w:r>
-        <w:rPr>
-          <w:rStyle w:val="StringTok"/>
-        </w:rPr>
-        <w:t xml:space="preserve"> </w:t>
-      </w:r>
-      <w:r>
-        <w:rPr>
-          <w:rStyle w:val="KeywordTok"/>
-        </w:rPr>
-        <w:t xml:space="preserve">Vol</w:t>
-      </w:r>
-      <w:r>
-        <w:rPr>
-          <w:rStyle w:val="NormalTok"/>
-        </w:rPr>
-        <w:t xml:space="preserve">(</w:t>
-      </w:r>
-      <w:r>
-        <w:rPr>
-          <w:rStyle w:val="DecValTok"/>
-        </w:rPr>
-        <w:t xml:space="preserve">10</w:t>
-      </w:r>
-      <w:r>
-        <w:rPr>
-          <w:rStyle w:val="NormalTok"/>
-        </w:rPr>
-        <w:t xml:space="preserve">,NSDQret)</w:t>
-      </w:r>
-      <w:r>
-        <w:br w:type="textWrapping"/>
-      </w:r>
-      <w:r>
-        <w:rPr>
-          <w:rStyle w:val="NormalTok"/>
-        </w:rPr>
-        <w:t xml:space="preserve">Nvoltest2 &lt;-</w:t>
-      </w:r>
-      <w:r>
-        <w:rPr>
-          <w:rStyle w:val="StringTok"/>
-        </w:rPr>
-        <w:t xml:space="preserve"> </w:t>
-      </w:r>
-      <w:r>
-        <w:rPr>
-          <w:rStyle w:val="KeywordTok"/>
-        </w:rPr>
-        <w:t xml:space="preserve">Vol</w:t>
-      </w:r>
-      <w:r>
-        <w:rPr>
-          <w:rStyle w:val="NormalTok"/>
-        </w:rPr>
-        <w:t xml:space="preserve">(</w:t>
-      </w:r>
-      <w:r>
-        <w:rPr>
-          <w:rStyle w:val="DecValTok"/>
-        </w:rPr>
-        <w:t xml:space="preserve">30</w:t>
-      </w:r>
-      <w:r>
-        <w:rPr>
-          <w:rStyle w:val="NormalTok"/>
-        </w:rPr>
-        <w:t xml:space="preserve">,NSDQret)</w:t>
-      </w:r>
-      <w:r>
-        <w:br w:type="textWrapping"/>
-      </w:r>
-      <w:r>
-        <w:rPr>
-          <w:rStyle w:val="NormalTok"/>
-        </w:rPr>
-        <w:t xml:space="preserve">Nvoltest3 &lt;-</w:t>
-      </w:r>
-      <w:r>
-        <w:rPr>
-          <w:rStyle w:val="StringTok"/>
-        </w:rPr>
-        <w:t xml:space="preserve"> </w:t>
-      </w:r>
-      <w:r>
-        <w:rPr>
-          <w:rStyle w:val="KeywordTok"/>
-        </w:rPr>
-        <w:t xml:space="preserve">Vol</w:t>
-      </w:r>
-      <w:r>
-        <w:rPr>
-          <w:rStyle w:val="NormalTok"/>
-        </w:rPr>
-        <w:t xml:space="preserve">(</w:t>
-      </w:r>
-      <w:r>
-        <w:rPr>
-          <w:rStyle w:val="DecValTok"/>
-        </w:rPr>
-        <w:t xml:space="preserve">100</w:t>
-      </w:r>
-      <w:r>
-        <w:rPr>
-          <w:rStyle w:val="NormalTok"/>
-        </w:rPr>
-        <w:t xml:space="preserve">,NSDQret)</w:t>
       </w:r>
     </w:p>
     <w:p>
@@ -1662,7 +1314,7 @@
         <w:pStyle w:val="FirstParagraph"/>
       </w:pPr>
       <w:r>
-        <w:t xml:space="preserve">In both the S&amp;P500 and NASDAQ plots, higher decay factors lead to smoother trend lines. This is to the expected outcome. A quick comparison between the two indices shows the NASDAQ is more volatile than the SP500. The two indices showed similar volatility between indices 4000 and 6000. However, the NASDAQ was far more volatile during indices 2000 and 3000 across all three volatility estimates.</w:t>
+        <w:t xml:space="preserve">In the S&amp;P500 plots, higher decay factors lead to smoother trend lines. This is to the expected outcome. The SP500 plots show a fairly steady return trend with relatively low volatility. Volatility for the S&amp;P500 spiked during indices 4000 and 6000.</w:t>
       </w:r>
     </w:p>
     <w:p>
@@ -1912,253 +1564,6 @@
         </w:drawing>
       </w:r>
     </w:p>
-    <w:p>
-      <w:pPr>
-        <w:pStyle w:val="SourceCode"/>
-      </w:pPr>
-      <w:r>
-        <w:rPr>
-          <w:rStyle w:val="CommentTok"/>
-        </w:rPr>
-        <w:t xml:space="preserve"># Plot NASDAQ volatility resutls by decay factory</w:t>
-      </w:r>
-      <w:r>
-        <w:br w:type="textWrapping"/>
-      </w:r>
-      <w:r>
-        <w:rPr>
-          <w:rStyle w:val="KeywordTok"/>
-        </w:rPr>
-        <w:t xml:space="preserve">plot</w:t>
-      </w:r>
-      <w:r>
-        <w:rPr>
-          <w:rStyle w:val="NormalTok"/>
-        </w:rPr>
-        <w:t xml:space="preserve">(Nvoltest,</w:t>
-      </w:r>
-      <w:r>
-        <w:rPr>
-          <w:rStyle w:val="DataTypeTok"/>
-        </w:rPr>
-        <w:t xml:space="preserve">type=</w:t>
-      </w:r>
-      <w:r>
-        <w:rPr>
-          <w:rStyle w:val="StringTok"/>
-        </w:rPr>
-        <w:t xml:space="preserve">"l"</w:t>
-      </w:r>
-      <w:r>
-        <w:rPr>
-          <w:rStyle w:val="NormalTok"/>
-        </w:rPr>
-        <w:t xml:space="preserve">, </w:t>
-      </w:r>
-      <w:r>
-        <w:rPr>
-          <w:rStyle w:val="DataTypeTok"/>
-        </w:rPr>
-        <w:t xml:space="preserve">main =</w:t>
-      </w:r>
-      <w:r>
-        <w:rPr>
-          <w:rStyle w:val="NormalTok"/>
-        </w:rPr>
-        <w:t xml:space="preserve"> </w:t>
-      </w:r>
-      <w:r>
-        <w:rPr>
-          <w:rStyle w:val="StringTok"/>
-        </w:rPr>
-        <w:t xml:space="preserve">"Nasdaq Volatility"</w:t>
-      </w:r>
-      <w:r>
-        <w:rPr>
-          <w:rStyle w:val="NormalTok"/>
-        </w:rPr>
-        <w:t xml:space="preserve">, </w:t>
-      </w:r>
-      <w:r>
-        <w:rPr>
-          <w:rStyle w:val="DataTypeTok"/>
-        </w:rPr>
-        <w:t xml:space="preserve">ylab =</w:t>
-      </w:r>
-      <w:r>
-        <w:rPr>
-          <w:rStyle w:val="NormalTok"/>
-        </w:rPr>
-        <w:t xml:space="preserve"> </w:t>
-      </w:r>
-      <w:r>
-        <w:rPr>
-          <w:rStyle w:val="StringTok"/>
-        </w:rPr>
-        <w:t xml:space="preserve">"Volatility"</w:t>
-      </w:r>
-      <w:r>
-        <w:rPr>
-          <w:rStyle w:val="NormalTok"/>
-        </w:rPr>
-        <w:t xml:space="preserve">)</w:t>
-      </w:r>
-      <w:r>
-        <w:br w:type="textWrapping"/>
-      </w:r>
-      <w:r>
-        <w:rPr>
-          <w:rStyle w:val="KeywordTok"/>
-        </w:rPr>
-        <w:t xml:space="preserve">lines</w:t>
-      </w:r>
-      <w:r>
-        <w:rPr>
-          <w:rStyle w:val="NormalTok"/>
-        </w:rPr>
-        <w:t xml:space="preserve">(Nvoltest2,</w:t>
-      </w:r>
-      <w:r>
-        <w:rPr>
-          <w:rStyle w:val="DataTypeTok"/>
-        </w:rPr>
-        <w:t xml:space="preserve">type=</w:t>
-      </w:r>
-      <w:r>
-        <w:rPr>
-          <w:rStyle w:val="StringTok"/>
-        </w:rPr>
-        <w:t xml:space="preserve">"l"</w:t>
-      </w:r>
-      <w:r>
-        <w:rPr>
-          <w:rStyle w:val="NormalTok"/>
-        </w:rPr>
-        <w:t xml:space="preserve">,</w:t>
-      </w:r>
-      <w:r>
-        <w:rPr>
-          <w:rStyle w:val="DataTypeTok"/>
-        </w:rPr>
-        <w:t xml:space="preserve">col=</w:t>
-      </w:r>
-      <w:r>
-        <w:rPr>
-          <w:rStyle w:val="StringTok"/>
-        </w:rPr>
-        <w:t xml:space="preserve">"green"</w:t>
-      </w:r>
-      <w:r>
-        <w:rPr>
-          <w:rStyle w:val="NormalTok"/>
-        </w:rPr>
-        <w:t xml:space="preserve">)</w:t>
-      </w:r>
-      <w:r>
-        <w:br w:type="textWrapping"/>
-      </w:r>
-      <w:r>
-        <w:rPr>
-          <w:rStyle w:val="KeywordTok"/>
-        </w:rPr>
-        <w:t xml:space="preserve">lines</w:t>
-      </w:r>
-      <w:r>
-        <w:rPr>
-          <w:rStyle w:val="NormalTok"/>
-        </w:rPr>
-        <w:t xml:space="preserve">(Nvoltest3, </w:t>
-      </w:r>
-      <w:r>
-        <w:rPr>
-          <w:rStyle w:val="DataTypeTok"/>
-        </w:rPr>
-        <w:t xml:space="preserve">type =</w:t>
-      </w:r>
-      <w:r>
-        <w:rPr>
-          <w:rStyle w:val="NormalTok"/>
-        </w:rPr>
-        <w:t xml:space="preserve"> </w:t>
-      </w:r>
-      <w:r>
-        <w:rPr>
-          <w:rStyle w:val="StringTok"/>
-        </w:rPr>
-        <w:t xml:space="preserve">"l"</w:t>
-      </w:r>
-      <w:r>
-        <w:rPr>
-          <w:rStyle w:val="NormalTok"/>
-        </w:rPr>
-        <w:t xml:space="preserve">, </w:t>
-      </w:r>
-      <w:r>
-        <w:rPr>
-          <w:rStyle w:val="DataTypeTok"/>
-        </w:rPr>
-        <w:t xml:space="preserve">col=</w:t>
-      </w:r>
-      <w:r>
-        <w:rPr>
-          <w:rStyle w:val="StringTok"/>
-        </w:rPr>
-        <w:t xml:space="preserve">"orange"</w:t>
-      </w:r>
-      <w:r>
-        <w:rPr>
-          <w:rStyle w:val="NormalTok"/>
-        </w:rPr>
-        <w:t xml:space="preserve">)</w:t>
-      </w:r>
-    </w:p>
-    <w:p>
-      <w:pPr>
-        <w:pStyle w:val="FirstParagraph"/>
-      </w:pPr>
-      <w:r>
-        <w:drawing>
-          <wp:inline>
-            <wp:extent cx="4620126" cy="3696101"/>
-            <wp:effectExtent b="0" l="0" r="0" t="0"/>
-            <wp:docPr descr="" id="1" name="Picture"/>
-            <a:graphic>
-              <a:graphicData uri="http://schemas.openxmlformats.org/drawingml/2006/picture">
-                <pic:pic>
-                  <pic:nvPicPr>
-                    <pic:cNvPr descr="SP500GS_files/figure-docx/plots-2.png" id="0" name="Picture"/>
-                    <pic:cNvPicPr>
-                      <a:picLocks noChangeArrowheads="1" noChangeAspect="1"/>
-                    </pic:cNvPicPr>
-                  </pic:nvPicPr>
-                  <pic:blipFill>
-                    <a:blip r:embed="rId32"/>
-                    <a:stretch>
-                      <a:fillRect/>
-                    </a:stretch>
-                  </pic:blipFill>
-                  <pic:spPr bwMode="auto">
-                    <a:xfrm>
-                      <a:off x="0" y="0"/>
-                      <a:ext cx="4620126" cy="3696101"/>
-                    </a:xfrm>
-                    <a:prstGeom prst="rect">
-                      <a:avLst/>
-                    </a:prstGeom>
-                    <a:noFill/>
-                    <a:ln w="9525">
-                      <a:noFill/>
-                      <a:headEnd/>
-                      <a:tailEnd/>
-                    </a:ln>
-                  </pic:spPr>
-                </pic:pic>
-              </a:graphicData>
-            </a:graphic>
-          </wp:inline>
-        </w:drawing>
-      </w:r>
-    </w:p>
     <w:sectPr/>
   </w:body>
 </w:document>
@@ -2267,7 +1672,7 @@
     </w:lvl>
   </w:abstractNum>
   <w:abstractNum w:abstractNumId="990">
-    <w:nsid w:val="82f2d10c"/>
+    <w:nsid w:val="eb441c6e"/>
     <w:multiLevelType w:val="multilevel"/>
     <w:lvl w:ilvl="0">
       <w:numFmt w:val="bullet"/>
